--- a/Documentation et scripts SQL/documentation utilisateurs/Documentation technique.docx
+++ b/Documentation et scripts SQL/documentation utilisateurs/Documentation technique.docx
@@ -1,6 +1,6 @@
 
 <file path=word/document.xml><?xml version="1.0" encoding="utf-8"?>
-<w:document xmlns:wpc="http://schemas.microsoft.com/office/word/2010/wordprocessingCanvas" xmlns:mo="http://schemas.microsoft.com/office/mac/office/2008/main" xmlns:mc="http://schemas.openxmlformats.org/markup-compatibility/2006" xmlns:mv="urn:schemas-microsoft-com:mac:vml" xmlns:o="urn:schemas-microsoft-com:office:office" xmlns:r="http://schemas.openxmlformats.org/officeDocument/2006/relationships" xmlns:m="http://schemas.openxmlformats.org/officeDocument/2006/math" xmlns:v="urn:schemas-microsoft-com:vml" xmlns:wp14="http://schemas.microsoft.com/office/word/2010/wordprocessingDrawing" xmlns:wp="http://schemas.openxmlformats.org/drawingml/2006/wordprocessingDrawing" xmlns:w10="urn:schemas-microsoft-com:office:word" xmlns:w="http://schemas.openxmlformats.org/wordprocessingml/2006/main" xmlns:w14="http://schemas.microsoft.com/office/word/2010/wordml" xmlns:w15="http://schemas.microsoft.com/office/word/2012/wordml" xmlns:wpg="http://schemas.microsoft.com/office/word/2010/wordprocessingGroup" xmlns:wpi="http://schemas.microsoft.com/office/word/2010/wordprocessingInk" xmlns:wne="http://schemas.microsoft.com/office/word/2006/wordml" xmlns:wps="http://schemas.microsoft.com/office/word/2010/wordprocessingShape" mc:Ignorable="w14 w15 wp14">
+<w:document xmlns:wpc="http://schemas.microsoft.com/office/word/2010/wordprocessingCanvas" xmlns:mc="http://schemas.openxmlformats.org/markup-compatibility/2006" xmlns:o="urn:schemas-microsoft-com:office:office" xmlns:r="http://schemas.openxmlformats.org/officeDocument/2006/relationships" xmlns:m="http://schemas.openxmlformats.org/officeDocument/2006/math" xmlns:v="urn:schemas-microsoft-com:vml" xmlns:wp14="http://schemas.microsoft.com/office/word/2010/wordprocessingDrawing" xmlns:wp="http://schemas.openxmlformats.org/drawingml/2006/wordprocessingDrawing" xmlns:w10="urn:schemas-microsoft-com:office:word" xmlns:w="http://schemas.openxmlformats.org/wordprocessingml/2006/main" xmlns:w14="http://schemas.microsoft.com/office/word/2010/wordml" xmlns:w15="http://schemas.microsoft.com/office/word/2012/wordml" xmlns:wpg="http://schemas.microsoft.com/office/word/2010/wordprocessingGroup" xmlns:wpi="http://schemas.microsoft.com/office/word/2010/wordprocessingInk" xmlns:wne="http://schemas.microsoft.com/office/word/2006/wordml" xmlns:wps="http://schemas.microsoft.com/office/word/2010/wordprocessingShape" mc:Ignorable="w14 w15 wp14">
   <w:body>
     <w:p/>
     <w:p>
@@ -21,8 +21,20 @@
       </w:r>
       <w:r>
         <w:br/>
-        <w:t>Javascript &amp; JQuery</w:t>
-      </w:r>
+      </w:r>
+      <w:proofErr w:type="spellStart"/>
+      <w:r>
+        <w:t>Javascript</w:t>
+      </w:r>
+      <w:proofErr w:type="spellEnd"/>
+      <w:r>
+        <w:t xml:space="preserve"> &amp; </w:t>
+      </w:r>
+      <w:proofErr w:type="spellStart"/>
+      <w:r>
+        <w:t>JQuery</w:t>
+      </w:r>
+      <w:proofErr w:type="spellEnd"/>
       <w:r>
         <w:br/>
         <w:t>PHP5</w:t>
@@ -37,8 +49,13 @@
       </w:r>
     </w:p>
     <w:p>
-      <w:r>
-        <w:t>Materialize CSS</w:t>
+      <w:proofErr w:type="spellStart"/>
+      <w:r>
+        <w:t>Materialize</w:t>
+      </w:r>
+      <w:proofErr w:type="spellEnd"/>
+      <w:r>
+        <w:t xml:space="preserve"> CSS</w:t>
       </w:r>
       <w:r>
         <w:br/>
@@ -69,7 +86,10 @@
         <w:t>Serveur interne du lycée </w:t>
       </w:r>
       <w:r>
-        <w:t>: 172.20.251.13</w:t>
+        <w:t>: 172.</w:t>
+      </w:r>
+      <w:r>
+        <w:t>16.255.12</w:t>
       </w:r>
       <w:r>
         <w:br/>
@@ -81,8 +101,21 @@
         <w:t>Login </w:t>
       </w:r>
       <w:r>
-        <w:t>: ccf/ccf</w:t>
-      </w:r>
+        <w:t xml:space="preserve">: </w:t>
+      </w:r>
+      <w:proofErr w:type="spellStart"/>
+      <w:r>
+        <w:t>ccf</w:t>
+      </w:r>
+      <w:proofErr w:type="spellEnd"/>
+      <w:r>
+        <w:t>/</w:t>
+      </w:r>
+      <w:proofErr w:type="spellStart"/>
+      <w:r>
+        <w:t>ccf</w:t>
+      </w:r>
+      <w:proofErr w:type="spellEnd"/>
       <w:r>
         <w:br/>
       </w:r>
@@ -100,7 +133,7 @@
           <w:rPr>
             <w:rStyle w:val="Lienhypertexte"/>
           </w:rPr>
-          <w:t>http://172.20.251.13/~ccf</w:t>
+          <w:t>http://172.16.255.12/~ccf</w:t>
         </w:r>
       </w:hyperlink>
       <w:r>
@@ -113,7 +146,21 @@
         <w:rPr>
           <w:b/>
         </w:rPr>
-        <w:t>Lien GitHub </w:t>
+        <w:t xml:space="preserve">Lien </w:t>
+      </w:r>
+      <w:proofErr w:type="spellStart"/>
+      <w:r>
+        <w:rPr>
+          <w:b/>
+        </w:rPr>
+        <w:t>GitHub</w:t>
+      </w:r>
+      <w:proofErr w:type="spellEnd"/>
+      <w:r>
+        <w:rPr>
+          <w:b/>
+        </w:rPr>
+        <w:t> </w:t>
       </w:r>
       <w:r>
         <w:t xml:space="preserve">: </w:t>
@@ -126,6 +173,8 @@
           <w:t>cliquer ici</w:t>
         </w:r>
       </w:hyperlink>
+      <w:bookmarkStart w:id="0" w:name="_GoBack"/>
+      <w:bookmarkEnd w:id="0"/>
       <w:r>
         <w:br/>
       </w:r>
@@ -133,7 +182,21 @@
         <w:rPr>
           <w:b/>
         </w:rPr>
-        <w:t>Identifiants GitHub </w:t>
+        <w:t xml:space="preserve">Identifiants </w:t>
+      </w:r>
+      <w:proofErr w:type="spellStart"/>
+      <w:r>
+        <w:rPr>
+          <w:b/>
+        </w:rPr>
+        <w:t>GitHub</w:t>
+      </w:r>
+      <w:proofErr w:type="spellEnd"/>
+      <w:r>
+        <w:rPr>
+          <w:b/>
+        </w:rPr>
+        <w:t> </w:t>
       </w:r>
       <w:r>
         <w:t>: Merleau-Ponty/AaCc#19</w:t>
@@ -155,8 +218,13 @@
         <w:t>Base de données </w:t>
       </w:r>
       <w:r>
-        <w:t>: ccf</w:t>
-      </w:r>
+        <w:t xml:space="preserve">: </w:t>
+      </w:r>
+      <w:proofErr w:type="spellStart"/>
+      <w:r>
+        <w:t>ccf</w:t>
+      </w:r>
+      <w:proofErr w:type="spellEnd"/>
       <w:r>
         <w:br/>
         <w:t>CLASSE (</w:t>
@@ -168,8 +236,13 @@
         <w:t>ID_CLASSE</w:t>
       </w:r>
       <w:r>
-        <w:t>, #NO_COURSE, #LOGIN, NOM_CLASSE, COURSE)</w:t>
-      </w:r>
+        <w:t>, #NO_COURSE, #LOGIN, NOM_CLASSE, COURSE</w:t>
+      </w:r>
+      <w:proofErr w:type="gramStart"/>
+      <w:r>
+        <w:t>)</w:t>
+      </w:r>
+      <w:proofErr w:type="gramEnd"/>
       <w:r>
         <w:br/>
         <w:t>COURSES (</w:t>
@@ -194,7 +267,26 @@
         <w:t>NO_PARTICIPANT</w:t>
       </w:r>
       <w:r>
-        <w:t>, #ID_CLASSE, NOM, PRENOM, INSCRIT, AUTORISATION, DROIT_IMAGE, DOSSIER, DOSSARD, COULEUR, KMPARCOURUS, PROMESSE, MONTANT, MTREEL)</w:t>
+        <w:t>, #ID_CLASSE, NOM, PRENOM, INSCRIT, AUTORISATION, DROIT_IMAGE, DOSSIER, DOSSARD, COULEUR, KMPARCOURUS, PROMESSE, MONTANT, MTREEL</w:t>
+      </w:r>
+      <w:r>
+        <w:t>, LOGIN_ELEVE, MDP_ELEVE</w:t>
+      </w:r>
+      <w:r>
+        <w:t>)</w:t>
+      </w:r>
+      <w:r>
+        <w:br/>
+        <w:t>PROFESSEUR(</w:t>
+      </w:r>
+      <w:r>
+        <w:rPr>
+          <w:u w:val="single"/>
+        </w:rPr>
+        <w:t>LOGIN</w:t>
+      </w:r>
+      <w:r>
+        <w:t>, MOT_DE_PASSE, NOM_PROFESSEUR, PRENOM_PROFESSEUR, MATIERE)</w:t>
       </w:r>
     </w:p>
     <w:p>
@@ -216,7 +308,21 @@
         <w:rPr>
           <w:u w:val="single"/>
         </w:rPr>
-        <w:t>‘css’</w:t>
+        <w:t>‘</w:t>
+      </w:r>
+      <w:proofErr w:type="spellStart"/>
+      <w:r>
+        <w:rPr>
+          <w:u w:val="single"/>
+        </w:rPr>
+        <w:t>css</w:t>
+      </w:r>
+      <w:proofErr w:type="spellEnd"/>
+      <w:r>
+        <w:rPr>
+          <w:u w:val="single"/>
+        </w:rPr>
+        <w:t>’</w:t>
       </w:r>
       <w:r>
         <w:rPr>
@@ -235,13 +341,29 @@
       </w:r>
       <w:r>
         <w:br/>
-        <w:t xml:space="preserve">materialize.min.css → feuille de style du framework </w:t>
-      </w:r>
+        <w:t xml:space="preserve">materialize.min.css → feuille de style du </w:t>
+      </w:r>
+      <w:proofErr w:type="spellStart"/>
+      <w:r>
+        <w:t>framework</w:t>
+      </w:r>
+      <w:proofErr w:type="spellEnd"/>
+      <w:r>
+        <w:t xml:space="preserve"> </w:t>
+      </w:r>
+      <w:proofErr w:type="spellStart"/>
       <w:r>
         <w:rPr>
           <w:b/>
         </w:rPr>
-        <w:t xml:space="preserve">Materialize CSS </w:t>
+        <w:t>Materialize</w:t>
+      </w:r>
+      <w:proofErr w:type="spellEnd"/>
+      <w:r>
+        <w:rPr>
+          <w:b/>
+        </w:rPr>
+        <w:t xml:space="preserve"> CSS </w:t>
       </w:r>
       <w:r>
         <w:t>minimisée</w:t>
@@ -278,9 +400,11 @@
         </w:rPr>
         <w:t> </w:t>
       </w:r>
+      <w:proofErr w:type="gramStart"/>
       <w:r>
         <w:t>:</w:t>
       </w:r>
+      <w:proofErr w:type="gramEnd"/>
       <w:r>
         <w:br/>
         <w:t>Fichiers relatifs à la documentation ou aux scripts SQL (création de tables, insertion de données, scripts de test)</w:t>
@@ -299,12 +423,14 @@
         </w:rPr>
         <w:t>‘</w:t>
       </w:r>
+      <w:proofErr w:type="spellStart"/>
       <w:r>
         <w:rPr>
           <w:u w:val="single"/>
         </w:rPr>
         <w:t>eleve</w:t>
       </w:r>
+      <w:proofErr w:type="spellEnd"/>
       <w:r>
         <w:rPr>
           <w:u w:val="single"/>
@@ -326,33 +452,93 @@
       </w:r>
       <w:r>
         <w:br/>
-        <w:t>dossard.php → attribue une couleur de dossard à chaque participant</w:t>
-      </w:r>
-      <w:r>
-        <w:br/>
-        <w:t>eleves.php → interface pour l’élève permettant de s’inscrire ou d’obtenir le PDF d’autorisation parentale</w:t>
-      </w:r>
-      <w:r>
-        <w:br/>
-        <w:t>eleves_avant.csv → fichier CSV contenant des élèves pouvant être importé</w:t>
-      </w:r>
-      <w:r>
-        <w:br/>
-        <w:t xml:space="preserve">import_eleve.php → </w:t>
-      </w:r>
-      <w:r>
-        <w:t>permet d’importer un fichier CSV d’élèves</w:t>
-      </w:r>
-      <w:r>
-        <w:br/>
-        <w:t>inscription_eleve.php → permet de s’inscrire en tant qu’élève</w:t>
-      </w:r>
-    </w:p>
-    <w:p>
-      <w:r>
-        <w:rPr>
-          <w:u w:val="single"/>
-        </w:rPr>
+      </w:r>
+      <w:proofErr w:type="spellStart"/>
+      <w:r>
+        <w:t>dossard.php</w:t>
+      </w:r>
+      <w:proofErr w:type="spellEnd"/>
+      <w:r>
+        <w:t xml:space="preserve"> → attribue une couleur de dossard à chaque participant</w:t>
+      </w:r>
+      <w:r>
+        <w:br/>
+      </w:r>
+      <w:proofErr w:type="spellStart"/>
+      <w:r>
+        <w:t>eleves.php</w:t>
+      </w:r>
+      <w:proofErr w:type="spellEnd"/>
+      <w:r>
+        <w:t xml:space="preserve"> → interface </w:t>
+      </w:r>
+      <w:r>
+        <w:t>de connexion des élèves</w:t>
+      </w:r>
+      <w:r>
+        <w:br/>
+      </w:r>
+      <w:proofErr w:type="spellStart"/>
+      <w:r>
+        <w:t>espace_eleve.php</w:t>
+      </w:r>
+      <w:proofErr w:type="spellEnd"/>
+      <w:r>
+        <w:t xml:space="preserve"> → Interface servant à l’élève pour s’inscrire, se désinscrire et télécharger l’autorisation parentale</w:t>
+      </w:r>
+      <w:r>
+        <w:br/>
+      </w:r>
+      <w:proofErr w:type="spellStart"/>
+      <w:r>
+        <w:t>import_eleve.php</w:t>
+      </w:r>
+      <w:proofErr w:type="spellEnd"/>
+      <w:r>
+        <w:t xml:space="preserve"> → </w:t>
+      </w:r>
+      <w:r>
+        <w:t>permet d’i</w:t>
+      </w:r>
+      <w:r>
+        <w:t>mporter un fichier CSV d’élèves</w:t>
+      </w:r>
+      <w:r>
+        <w:br/>
+        <w:t xml:space="preserve">import_eleve_2017.csv </w:t>
+      </w:r>
+      <w:r>
+        <w:t>→</w:t>
+      </w:r>
+      <w:r>
+        <w:t xml:space="preserve"> Fichier CSV a choisir pour importer les </w:t>
+      </w:r>
+      <w:proofErr w:type="spellStart"/>
+      <w:r>
+        <w:t>elève</w:t>
+      </w:r>
+      <w:proofErr w:type="spellEnd"/>
+      <w:r>
+        <w:br/>
+      </w:r>
+      <w:proofErr w:type="spellStart"/>
+      <w:r>
+        <w:t>verification_elev</w:t>
+      </w:r>
+      <w:r>
+        <w:t>.php</w:t>
+      </w:r>
+      <w:proofErr w:type="spellEnd"/>
+      <w:r>
+        <w:t xml:space="preserve"> → permet de vérifier la connexion d’un élève</w:t>
+      </w:r>
+    </w:p>
+    <w:p>
+      <w:r>
+        <w:rPr>
+          <w:u w:val="single"/>
+        </w:rPr>
+        <w:lastRenderedPageBreak/>
         <w:t xml:space="preserve">Dossier </w:t>
       </w:r>
       <w:r>
@@ -379,9 +565,11 @@
         </w:rPr>
         <w:t> </w:t>
       </w:r>
+      <w:proofErr w:type="gramStart"/>
       <w:r>
         <w:t>:</w:t>
       </w:r>
+      <w:proofErr w:type="gramEnd"/>
       <w:r>
         <w:br/>
         <w:t>Contient toutes les polices nécessaires et pouvant être utilisées pour le site</w:t>
@@ -392,418 +580,721 @@
         <w:rPr>
           <w:u w:val="single"/>
         </w:rPr>
+        <w:br/>
+        <w:t xml:space="preserve">Dossier </w:t>
+      </w:r>
+      <w:r>
+        <w:rPr>
+          <w:u w:val="single"/>
+        </w:rPr>
+        <w:t>‘</w:t>
+      </w:r>
+      <w:r>
+        <w:rPr>
+          <w:u w:val="single"/>
+        </w:rPr>
+        <w:t>images</w:t>
+      </w:r>
+      <w:r>
+        <w:rPr>
+          <w:u w:val="single"/>
+        </w:rPr>
+        <w:t>’</w:t>
+      </w:r>
+      <w:r>
+        <w:rPr>
+          <w:u w:val="single"/>
+        </w:rPr>
+        <w:t> </w:t>
+      </w:r>
+      <w:proofErr w:type="gramStart"/>
+      <w:r>
+        <w:rPr>
+          <w:u w:val="single"/>
+        </w:rPr>
+        <w:t>:</w:t>
+      </w:r>
+      <w:proofErr w:type="gramEnd"/>
+      <w:r>
+        <w:rPr>
+          <w:u w:val="single"/>
+        </w:rPr>
+        <w:br/>
+      </w:r>
+      <w:r>
+        <w:t xml:space="preserve">Contient toutes les images utilisées par le site (notamment celles du </w:t>
+      </w:r>
+      <w:proofErr w:type="spellStart"/>
+      <w:r>
+        <w:t>slider</w:t>
+      </w:r>
+      <w:proofErr w:type="spellEnd"/>
+      <w:r>
+        <w:t xml:space="preserve"> et du logo)</w:t>
+      </w:r>
+    </w:p>
+    <w:p>
+      <w:r>
+        <w:rPr>
+          <w:u w:val="single"/>
+        </w:rPr>
+        <w:t xml:space="preserve">Dossier </w:t>
+      </w:r>
+      <w:r>
+        <w:rPr>
+          <w:u w:val="single"/>
+        </w:rPr>
+        <w:t>‘</w:t>
+      </w:r>
+      <w:proofErr w:type="spellStart"/>
+      <w:r>
+        <w:rPr>
+          <w:u w:val="single"/>
+        </w:rPr>
+        <w:t>include</w:t>
+      </w:r>
+      <w:proofErr w:type="spellEnd"/>
+      <w:r>
+        <w:rPr>
+          <w:u w:val="single"/>
+        </w:rPr>
+        <w:t>’</w:t>
+      </w:r>
+      <w:r>
+        <w:rPr>
+          <w:u w:val="single"/>
+        </w:rPr>
+        <w:t> </w:t>
+      </w:r>
+      <w:proofErr w:type="gramStart"/>
+      <w:r>
+        <w:rPr>
+          <w:u w:val="single"/>
+        </w:rPr>
+        <w:t>:</w:t>
+      </w:r>
+      <w:proofErr w:type="gramEnd"/>
+      <w:r>
+        <w:rPr>
+          <w:u w:val="single"/>
+        </w:rPr>
+        <w:br/>
+      </w:r>
+      <w:r>
+        <w:rPr>
+          <w:i/>
+        </w:rPr>
+        <w:t>Contient tous les fichiers souvent inclus dans les scripts PHP, ainsi que ceux fréquemment utilisés</w:t>
+      </w:r>
+      <w:r>
+        <w:rPr>
+          <w:i/>
+        </w:rPr>
+        <w:br/>
+      </w:r>
+      <w:proofErr w:type="spellStart"/>
+      <w:r>
+        <w:t>BDD.php</w:t>
+      </w:r>
+      <w:proofErr w:type="spellEnd"/>
+      <w:r>
+        <w:t xml:space="preserve"> → script permettant de se connecter à la base de données (utilisation de l’objet PDO)</w:t>
+      </w:r>
+      <w:r>
+        <w:br/>
+      </w:r>
+      <w:proofErr w:type="spellStart"/>
+      <w:r>
+        <w:t>csv.php</w:t>
+      </w:r>
+      <w:proofErr w:type="spellEnd"/>
+      <w:r>
+        <w:t xml:space="preserve"> → </w:t>
+      </w:r>
+      <w:r>
+        <w:t xml:space="preserve">permet l’exportation de tous les participants en format CSV </w:t>
+      </w:r>
+      <w:r>
+        <w:br/>
+        <w:t xml:space="preserve">date_ccf.dat → stocke la date de la Course contre la Faim </w:t>
+      </w:r>
+      <w:r>
+        <w:br/>
+      </w:r>
+      <w:proofErr w:type="spellStart"/>
+      <w:r>
+        <w:t>footer.php</w:t>
+      </w:r>
+      <w:proofErr w:type="spellEnd"/>
+      <w:r>
+        <w:t xml:space="preserve"> → </w:t>
+      </w:r>
+      <w:r>
+        <w:t>bas de page commun du site</w:t>
+      </w:r>
+      <w:r>
+        <w:br/>
+      </w:r>
+      <w:proofErr w:type="spellStart"/>
+      <w:r>
+        <w:t>header.php</w:t>
+      </w:r>
+      <w:proofErr w:type="spellEnd"/>
+      <w:r>
+        <w:t xml:space="preserve"> → en-tête commune du site (imports etc.)</w:t>
+      </w:r>
+      <w:r>
+        <w:br/>
+      </w:r>
+      <w:proofErr w:type="spellStart"/>
+      <w:r>
+        <w:t>nav.php</w:t>
+      </w:r>
+      <w:proofErr w:type="spellEnd"/>
+      <w:r>
+        <w:t xml:space="preserve"> → menu commun au site</w:t>
+      </w:r>
+    </w:p>
+    <w:p>
+      <w:r>
+        <w:rPr>
+          <w:u w:val="single"/>
+        </w:rPr>
+        <w:t xml:space="preserve">Dossier </w:t>
+      </w:r>
+      <w:r>
+        <w:rPr>
+          <w:u w:val="single"/>
+        </w:rPr>
+        <w:t>‘</w:t>
+      </w:r>
+      <w:proofErr w:type="spellStart"/>
+      <w:r>
+        <w:rPr>
+          <w:u w:val="single"/>
+        </w:rPr>
+        <w:t>js</w:t>
+      </w:r>
+      <w:proofErr w:type="spellEnd"/>
+      <w:r>
+        <w:rPr>
+          <w:u w:val="single"/>
+        </w:rPr>
+        <w:t>’</w:t>
+      </w:r>
+      <w:r>
+        <w:rPr>
+          <w:u w:val="single"/>
+        </w:rPr>
+        <w:t> </w:t>
+      </w:r>
+      <w:proofErr w:type="gramStart"/>
+      <w:r>
+        <w:rPr>
+          <w:u w:val="single"/>
+        </w:rPr>
+        <w:t>:</w:t>
+      </w:r>
+      <w:proofErr w:type="gramEnd"/>
+      <w:r>
+        <w:br/>
+      </w:r>
+      <w:r>
+        <w:rPr>
+          <w:i/>
+        </w:rPr>
+        <w:t>Contient tous les fichiers JavaScript du site</w:t>
+      </w:r>
+      <w:r>
+        <w:rPr>
+          <w:i/>
+        </w:rPr>
+        <w:br/>
+      </w:r>
+      <w:r>
+        <w:t xml:space="preserve">jquery-2.1.4.min.js → fichier </w:t>
+      </w:r>
+      <w:r>
+        <w:t xml:space="preserve">JS </w:t>
+      </w:r>
+      <w:r>
+        <w:t xml:space="preserve">minimisé de la bibliothèque </w:t>
+      </w:r>
+      <w:proofErr w:type="spellStart"/>
+      <w:r>
+        <w:t>JQuery</w:t>
+      </w:r>
+      <w:proofErr w:type="spellEnd"/>
+      <w:r>
+        <w:br/>
+        <w:t xml:space="preserve">materialize.min.js → fichier JS minimisé du </w:t>
+      </w:r>
+      <w:proofErr w:type="spellStart"/>
+      <w:r>
+        <w:t>framework</w:t>
+      </w:r>
+      <w:proofErr w:type="spellEnd"/>
+      <w:r>
+        <w:t xml:space="preserve"> </w:t>
+      </w:r>
+      <w:proofErr w:type="spellStart"/>
+      <w:r>
+        <w:rPr>
+          <w:b/>
+        </w:rPr>
+        <w:t>Materialize</w:t>
+      </w:r>
+      <w:proofErr w:type="spellEnd"/>
+      <w:r>
+        <w:rPr>
+          <w:b/>
+        </w:rPr>
+        <w:t xml:space="preserve"> CSS</w:t>
+      </w:r>
+      <w:r>
+        <w:rPr>
+          <w:b/>
+        </w:rPr>
+        <w:br/>
+      </w:r>
+      <w:proofErr w:type="spellStart"/>
+      <w:r>
+        <w:t>PIE.htc</w:t>
+      </w:r>
+      <w:proofErr w:type="spellEnd"/>
+      <w:r>
+        <w:t xml:space="preserve"> → permet le rendu CSS3 pour Internet Explorer</w:t>
+      </w:r>
+      <w:r>
+        <w:br/>
+      </w:r>
+      <w:proofErr w:type="spellStart"/>
+      <w:r>
+        <w:t>PIE.php</w:t>
+      </w:r>
+      <w:proofErr w:type="spellEnd"/>
+      <w:r>
+        <w:t xml:space="preserve"> → </w:t>
+      </w:r>
+      <w:r>
+        <w:t>inclus le fichier précédent, pour IE</w:t>
+      </w:r>
+    </w:p>
+    <w:p>
+      <w:r>
+        <w:rPr>
+          <w:u w:val="single"/>
+        </w:rPr>
+        <w:t>Dossier ‘organisateur’ </w:t>
+      </w:r>
+      <w:proofErr w:type="gramStart"/>
+      <w:r>
+        <w:rPr>
+          <w:u w:val="single"/>
+        </w:rPr>
+        <w:t>:</w:t>
+      </w:r>
+      <w:proofErr w:type="gramEnd"/>
+      <w:r>
+        <w:br/>
+      </w:r>
+      <w:r>
+        <w:rPr>
+          <w:i/>
+        </w:rPr>
+        <w:t>Contient les fichiers relatifs à la section Organisateur</w:t>
+      </w:r>
+      <w:r>
+        <w:rPr>
+          <w:i/>
+        </w:rPr>
+        <w:br/>
+      </w:r>
+      <w:proofErr w:type="spellStart"/>
+      <w:r>
+        <w:t>organisateurs.php</w:t>
+      </w:r>
+      <w:proofErr w:type="spellEnd"/>
+      <w:r>
+        <w:t xml:space="preserve"> → </w:t>
+      </w:r>
+      <w:r>
+        <w:t>gère la connexion en tant qu’organisateur</w:t>
+      </w:r>
+      <w:r>
+        <w:br/>
+      </w:r>
+      <w:proofErr w:type="spellStart"/>
+      <w:r>
+        <w:t>taborg</w:t>
+      </w:r>
+      <w:r>
+        <w:t>_res</w:t>
+      </w:r>
+      <w:r>
+        <w:t>.php</w:t>
+      </w:r>
+      <w:proofErr w:type="spellEnd"/>
+      <w:r>
+        <w:t xml:space="preserve"> → affiche le tableau </w:t>
+      </w:r>
+      <w:r>
+        <w:t>des résultats</w:t>
+      </w:r>
+      <w:r>
+        <w:t xml:space="preserve"> de tous les participants</w:t>
+      </w:r>
+      <w:r>
+        <w:br/>
+      </w:r>
+      <w:proofErr w:type="spellStart"/>
+      <w:r>
+        <w:t>taborg_val.php</w:t>
+      </w:r>
+      <w:proofErr w:type="spellEnd"/>
+      <w:r>
+        <w:t xml:space="preserve"> → affiche le tableau pour la validation des participants</w:t>
+      </w:r>
+      <w:r>
+        <w:br/>
+      </w:r>
+      <w:proofErr w:type="spellStart"/>
+      <w:r>
+        <w:t>verification_organisateur.php</w:t>
+      </w:r>
+      <w:proofErr w:type="spellEnd"/>
+      <w:r>
+        <w:t xml:space="preserve"> → </w:t>
+      </w:r>
+      <w:r>
+        <w:t>vérifie la connexion en tant qu’organisateur</w:t>
+      </w:r>
+    </w:p>
+    <w:p>
+      <w:r>
+        <w:rPr>
+          <w:u w:val="single"/>
+        </w:rPr>
+        <w:t>Dossier ‘professeur’ </w:t>
+      </w:r>
+      <w:r>
+        <w:t>:</w:t>
+      </w:r>
+      <w:r>
+        <w:br/>
+      </w:r>
+      <w:r>
+        <w:rPr>
+          <w:i/>
+        </w:rPr>
+        <w:t>Contient les fichiers relatifs à la section Professeur</w:t>
+      </w:r>
+      <w:r>
+        <w:rPr>
+          <w:i/>
+        </w:rPr>
+        <w:br/>
+      </w:r>
+      <w:proofErr w:type="spellStart"/>
+      <w:r>
+        <w:t>changement_date.php</w:t>
+      </w:r>
+      <w:proofErr w:type="spellEnd"/>
+      <w:r>
+        <w:t xml:space="preserve"> → </w:t>
+      </w:r>
+      <w:r>
+        <w:t>permet de changer la date de la course contre la faim</w:t>
+      </w:r>
+      <w:r>
+        <w:br/>
+      </w:r>
+      <w:proofErr w:type="spellStart"/>
+      <w:r>
+        <w:t>import_prof.php</w:t>
+      </w:r>
+      <w:proofErr w:type="spellEnd"/>
+      <w:r>
+        <w:t xml:space="preserve"> → </w:t>
+      </w:r>
+      <w:r>
+        <w:t xml:space="preserve">permet d’importer </w:t>
+      </w:r>
+      <w:r>
+        <w:t>des professeurs depuis un fichier CSV</w:t>
+      </w:r>
+      <w:r>
+        <w:br/>
+      </w:r>
+      <w:r>
+        <w:t>import_</w:t>
+      </w:r>
+      <w:r>
+        <w:t>professeurs.csv</w:t>
+      </w:r>
+      <w:r>
+        <w:t xml:space="preserve"> → Fichier CSV a choisir pour importer les</w:t>
+      </w:r>
+      <w:r>
+        <w:t xml:space="preserve"> professeurs </w:t>
+      </w:r>
+      <w:r>
+        <w:br/>
+      </w:r>
+      <w:proofErr w:type="spellStart"/>
+      <w:r>
+        <w:t>inscription_prof.php</w:t>
+      </w:r>
+      <w:proofErr w:type="spellEnd"/>
+      <w:r>
+        <w:t xml:space="preserve"> → permet de s’inscrire en tant que professeur</w:t>
+      </w:r>
+      <w:r>
+        <w:br/>
+      </w:r>
+      <w:proofErr w:type="spellStart"/>
+      <w:r>
+        <w:t>inscription</w:t>
+      </w:r>
+      <w:r>
+        <w:t>s</w:t>
+      </w:r>
+      <w:r>
+        <w:t>_prof</w:t>
+      </w:r>
+      <w:r>
+        <w:t>esseurs</w:t>
+      </w:r>
+      <w:r>
+        <w:t>.php</w:t>
+      </w:r>
+      <w:proofErr w:type="spellEnd"/>
+      <w:r>
+        <w:t xml:space="preserve"> → permet </w:t>
+      </w:r>
+      <w:r>
+        <w:t xml:space="preserve">se connecter pour </w:t>
+      </w:r>
+      <w:proofErr w:type="spellStart"/>
+      <w:r>
+        <w:t>verifier</w:t>
+      </w:r>
+      <w:proofErr w:type="spellEnd"/>
+      <w:r>
+        <w:t xml:space="preserve"> que l’on existe pour l’inscription</w:t>
+      </w:r>
+      <w:r>
+        <w:br/>
+      </w:r>
+      <w:proofErr w:type="spellStart"/>
+      <w:r>
+        <w:t>professeurs.php</w:t>
+      </w:r>
+      <w:proofErr w:type="spellEnd"/>
+      <w:r>
+        <w:t xml:space="preserve"> → </w:t>
+      </w:r>
+      <w:r>
+        <w:t xml:space="preserve">interface </w:t>
+      </w:r>
+      <w:r>
+        <w:t>de connexion pour un professeur</w:t>
+      </w:r>
+      <w:r>
+        <w:br/>
+      </w:r>
+      <w:proofErr w:type="spellStart"/>
+      <w:r>
+        <w:t>search_prof</w:t>
+      </w:r>
+      <w:r>
+        <w:t>.php</w:t>
+      </w:r>
+      <w:proofErr w:type="spellEnd"/>
+      <w:r>
+        <w:t xml:space="preserve"> → permet de </w:t>
+      </w:r>
+      <w:r>
+        <w:t>chercher un professeur dans la base</w:t>
+      </w:r>
+      <w:r>
+        <w:br/>
+      </w:r>
+      <w:proofErr w:type="spellStart"/>
+      <w:r>
+        <w:t>tabprof_res.php</w:t>
+      </w:r>
+      <w:proofErr w:type="spellEnd"/>
+      <w:r>
+        <w:t xml:space="preserve"> → </w:t>
+      </w:r>
+      <w:r>
+        <w:t>permet de voir les résultats</w:t>
+      </w:r>
+      <w:r>
+        <w:t xml:space="preserve"> pour un professeur</w:t>
+      </w:r>
+      <w:r>
+        <w:br/>
+      </w:r>
+      <w:proofErr w:type="spellStart"/>
+      <w:r>
+        <w:t>tabprof_val.php</w:t>
+      </w:r>
+      <w:proofErr w:type="spellEnd"/>
+      <w:r>
+        <w:t xml:space="preserve"> → permet de valider des élèves en tant que professeur</w:t>
+      </w:r>
+      <w:r>
+        <w:br/>
+      </w:r>
+      <w:proofErr w:type="spellStart"/>
+      <w:r>
+        <w:t>verif_inscription_prof.php</w:t>
+      </w:r>
+      <w:proofErr w:type="spellEnd"/>
+      <w:r>
+        <w:t xml:space="preserve"> → </w:t>
+      </w:r>
+      <w:r>
+        <w:t>permet d’insérer les valeurs dans la base de données lors de l’inscription d’un professeur</w:t>
+      </w:r>
+      <w:r>
+        <w:br/>
+      </w:r>
+      <w:proofErr w:type="spellStart"/>
+      <w:r>
+        <w:t>verification_prof.php</w:t>
+      </w:r>
+      <w:proofErr w:type="spellEnd"/>
+      <w:r>
+        <w:t xml:space="preserve"> → </w:t>
+      </w:r>
+      <w:r>
+        <w:t>permet de vérifier la connexion d’un professeur</w:t>
+      </w:r>
+    </w:p>
+    <w:p>
+      <w:r>
+        <w:rPr>
+          <w:u w:val="single"/>
+        </w:rPr>
+        <w:t>Dossier ‘</w:t>
+      </w:r>
+      <w:proofErr w:type="spellStart"/>
+      <w:r>
+        <w:rPr>
+          <w:u w:val="single"/>
+        </w:rPr>
+        <w:t>resultat</w:t>
+      </w:r>
+      <w:proofErr w:type="spellEnd"/>
+      <w:r>
+        <w:rPr>
+          <w:u w:val="single"/>
+        </w:rPr>
+        <w:t>’ </w:t>
+      </w:r>
+      <w:r>
+        <w:t>:</w:t>
+      </w:r>
+      <w:r>
+        <w:br/>
+      </w:r>
+      <w:proofErr w:type="spellStart"/>
+      <w:r>
+        <w:t>csv.php</w:t>
+      </w:r>
+      <w:proofErr w:type="spellEnd"/>
+      <w:r>
+        <w:t xml:space="preserve"> →</w:t>
+      </w:r>
+      <w:r>
+        <w:t xml:space="preserve"> </w:t>
+      </w:r>
+      <w:r>
+        <w:t xml:space="preserve">Permet d’exporter le </w:t>
+      </w:r>
+      <w:proofErr w:type="spellStart"/>
+      <w:r>
+        <w:t>taleau</w:t>
+      </w:r>
+      <w:proofErr w:type="spellEnd"/>
+      <w:r>
+        <w:t xml:space="preserve"> du fichier </w:t>
+      </w:r>
+      <w:r>
+        <w:br/>
+      </w:r>
+      <w:proofErr w:type="spellStart"/>
+      <w:r>
+        <w:t>donnees_dossard.php</w:t>
+      </w:r>
+      <w:proofErr w:type="spellEnd"/>
+      <w:r>
+        <w:t xml:space="preserve"> → créé un flux JSON d’un participant</w:t>
+      </w:r>
+      <w:r>
+        <w:br/>
+      </w:r>
+      <w:proofErr w:type="spellStart"/>
+      <w:r>
+        <w:t>dossard.php</w:t>
+      </w:r>
+      <w:proofErr w:type="spellEnd"/>
+      <w:r>
+        <w:t xml:space="preserve"> → </w:t>
+      </w:r>
+      <w:proofErr w:type="spellStart"/>
+      <w:r>
+        <w:t>selectionne</w:t>
+      </w:r>
+      <w:proofErr w:type="spellEnd"/>
+      <w:r>
+        <w:t xml:space="preserve"> un participant depuis son dossard</w:t>
+      </w:r>
+      <w:r>
+        <w:br/>
+      </w:r>
+      <w:proofErr w:type="spellStart"/>
+      <w:r>
+        <w:t>espaceresultat.php</w:t>
+      </w:r>
+      <w:proofErr w:type="spellEnd"/>
+      <w:r>
+        <w:t xml:space="preserve"> → </w:t>
+      </w:r>
+      <w:r>
+        <w:t>permet de se connecter pour accéder aux résultats</w:t>
+      </w:r>
+      <w:r>
+        <w:br/>
+      </w:r>
+      <w:proofErr w:type="spellStart"/>
+      <w:r>
         <w:lastRenderedPageBreak/>
-        <w:br/>
-        <w:t xml:space="preserve">Dossier </w:t>
-      </w:r>
-      <w:r>
-        <w:rPr>
-          <w:u w:val="single"/>
-        </w:rPr>
-        <w:t>‘</w:t>
-      </w:r>
-      <w:r>
-        <w:rPr>
-          <w:u w:val="single"/>
-        </w:rPr>
-        <w:t>images</w:t>
-      </w:r>
-      <w:r>
-        <w:rPr>
-          <w:u w:val="single"/>
-        </w:rPr>
-        <w:t>’</w:t>
-      </w:r>
-      <w:r>
-        <w:rPr>
-          <w:u w:val="single"/>
-        </w:rPr>
-        <w:t> :</w:t>
-      </w:r>
-      <w:r>
-        <w:rPr>
-          <w:u w:val="single"/>
-        </w:rPr>
-        <w:br/>
-      </w:r>
-      <w:r>
-        <w:t>Contient toutes les images utilisées par le site (notamment celles du slider et du logo)</w:t>
-      </w:r>
-    </w:p>
-    <w:p>
-      <w:r>
-        <w:rPr>
-          <w:u w:val="single"/>
-        </w:rPr>
-        <w:t xml:space="preserve">Dossier </w:t>
-      </w:r>
-      <w:r>
-        <w:rPr>
-          <w:u w:val="single"/>
-        </w:rPr>
-        <w:t>‘</w:t>
-      </w:r>
-      <w:r>
-        <w:rPr>
-          <w:u w:val="single"/>
-        </w:rPr>
-        <w:t>include</w:t>
-      </w:r>
-      <w:r>
-        <w:rPr>
-          <w:u w:val="single"/>
-        </w:rPr>
-        <w:t>’</w:t>
-      </w:r>
-      <w:r>
-        <w:rPr>
-          <w:u w:val="single"/>
-        </w:rPr>
-        <w:t> :</w:t>
-      </w:r>
-      <w:r>
-        <w:rPr>
-          <w:u w:val="single"/>
-        </w:rPr>
-        <w:br/>
-      </w:r>
-      <w:r>
-        <w:rPr>
-          <w:i/>
-        </w:rPr>
-        <w:t>Contient tous les fichiers souvent inclus dans les scripts PHP, ainsi que ceux fréquemment utilisés</w:t>
-      </w:r>
-      <w:r>
-        <w:rPr>
-          <w:i/>
-        </w:rPr>
-        <w:br/>
-      </w:r>
-      <w:r>
-        <w:t>BDD.php → script permettant de se connecter à la base de données (utilisation de l’objet PDO)</w:t>
-      </w:r>
-      <w:r>
-        <w:br/>
-        <w:t xml:space="preserve">csv.php → </w:t>
-      </w:r>
-      <w:r>
-        <w:t xml:space="preserve">permet l’exportation de tous les participants en format CSV </w:t>
-      </w:r>
-      <w:r>
-        <w:br/>
-        <w:t xml:space="preserve">date_ccf.dat → stocke la date de la Course contre la Faim </w:t>
-      </w:r>
-      <w:r>
-        <w:br/>
-      </w:r>
-      <w:r>
-        <w:t xml:space="preserve">footer.php → </w:t>
-      </w:r>
-      <w:r>
-        <w:t>bas de page commun du site</w:t>
-      </w:r>
-      <w:r>
-        <w:br/>
-        <w:t>header.php → en-tête commune du site (imports etc.)</w:t>
-      </w:r>
-      <w:r>
-        <w:br/>
-        <w:t>nav.php → menu commun au site</w:t>
-      </w:r>
-    </w:p>
-    <w:p>
-      <w:r>
-        <w:rPr>
-          <w:u w:val="single"/>
-        </w:rPr>
-        <w:t xml:space="preserve">Dossier </w:t>
-      </w:r>
-      <w:r>
-        <w:rPr>
-          <w:u w:val="single"/>
-        </w:rPr>
-        <w:t>‘</w:t>
-      </w:r>
-      <w:r>
-        <w:rPr>
-          <w:u w:val="single"/>
-        </w:rPr>
-        <w:t>js</w:t>
-      </w:r>
-      <w:r>
-        <w:rPr>
-          <w:u w:val="single"/>
-        </w:rPr>
-        <w:t>’</w:t>
-      </w:r>
-      <w:r>
-        <w:rPr>
-          <w:u w:val="single"/>
-        </w:rPr>
-        <w:t> :</w:t>
-      </w:r>
-      <w:r>
-        <w:br/>
-      </w:r>
-      <w:r>
-        <w:rPr>
-          <w:i/>
-        </w:rPr>
-        <w:t>Contient tous les fichiers JavaScript du site</w:t>
-      </w:r>
-      <w:r>
-        <w:rPr>
-          <w:i/>
-        </w:rPr>
-        <w:br/>
-      </w:r>
-      <w:r>
-        <w:t xml:space="preserve">jquery-2.1.4.min.js → fichier </w:t>
-      </w:r>
-      <w:r>
-        <w:t xml:space="preserve">JS </w:t>
-      </w:r>
-      <w:r>
-        <w:t>minimisé de la bibliothèque JQuery</w:t>
-      </w:r>
-      <w:r>
-        <w:br/>
-        <w:t xml:space="preserve">materialize.min.js → fichier JS minimisé du framework </w:t>
-      </w:r>
-      <w:r>
-        <w:rPr>
-          <w:b/>
-        </w:rPr>
-        <w:t>Materialize CSS</w:t>
-      </w:r>
-      <w:r>
-        <w:rPr>
-          <w:b/>
-        </w:rPr>
-        <w:br/>
-      </w:r>
-      <w:r>
-        <w:t>PIE.htc → permet le rendu CSS3 pour Internet Explorer</w:t>
-      </w:r>
-      <w:r>
-        <w:br/>
-        <w:t xml:space="preserve">PIE.php → </w:t>
-      </w:r>
-      <w:r>
-        <w:t>inclus le fichier précédent, pour IE</w:t>
-      </w:r>
-    </w:p>
-    <w:p>
-      <w:r>
-        <w:rPr>
-          <w:u w:val="single"/>
-        </w:rPr>
-        <w:t>Dossier ‘organisateur’ :</w:t>
-      </w:r>
-      <w:r>
-        <w:br/>
-      </w:r>
-      <w:r>
-        <w:rPr>
-          <w:i/>
-        </w:rPr>
-        <w:t>Contient les fichiers relatifs à la section Organisateur</w:t>
-      </w:r>
-      <w:r>
-        <w:rPr>
-          <w:i/>
-        </w:rPr>
-        <w:br/>
-      </w:r>
-      <w:r>
-        <w:t xml:space="preserve">organisateurs.php → </w:t>
-      </w:r>
-      <w:r>
-        <w:t>gère la connexion en tant qu’organisateur</w:t>
-      </w:r>
-      <w:r>
-        <w:br/>
-        <w:t>taborg.php → affiche le tableau récapitulatif de tous les participants</w:t>
-      </w:r>
-      <w:r>
-        <w:br/>
-        <w:t xml:space="preserve">verification_organisateur.php → </w:t>
-      </w:r>
-      <w:r>
-        <w:t>vérifie la connexion en tant qu’organisateur</w:t>
-      </w:r>
-    </w:p>
-    <w:p>
-      <w:r>
-        <w:rPr>
-          <w:u w:val="single"/>
-        </w:rPr>
-        <w:t>Dossier ‘professeur’ </w:t>
-      </w:r>
-      <w:r>
-        <w:t>:</w:t>
-      </w:r>
-      <w:r>
-        <w:br/>
-      </w:r>
-      <w:r>
-        <w:rPr>
-          <w:i/>
-        </w:rPr>
-        <w:t>Contient les fichiers relatifs à la section Professeur</w:t>
-      </w:r>
-      <w:r>
-        <w:rPr>
-          <w:i/>
-        </w:rPr>
-        <w:br/>
-      </w:r>
-      <w:r>
-        <w:t xml:space="preserve">changement_date.php → </w:t>
-      </w:r>
-      <w:r>
-        <w:t>permet de changer la date de la course contre la faim</w:t>
-      </w:r>
-      <w:r>
-        <w:br/>
-        <w:t xml:space="preserve">import_prof.php → </w:t>
-      </w:r>
-      <w:r>
-        <w:t xml:space="preserve">permet d’importer </w:t>
-      </w:r>
-      <w:r>
-        <w:t>des professeurs depuis un fichier CSV</w:t>
-      </w:r>
-      <w:r>
-        <w:br/>
-      </w:r>
-      <w:r>
-        <w:t>inscription_prof.php → permet de s’inscrire en tant que professeur</w:t>
-      </w:r>
-      <w:r>
-        <w:br/>
-      </w:r>
-      <w:r>
-        <w:t xml:space="preserve">professeurs.php → </w:t>
-      </w:r>
-      <w:r>
-        <w:t>interface de connexion pour un professeur</w:t>
-      </w:r>
-      <w:r>
-        <w:br/>
-        <w:t>profs_avant_cryptage.csv → fichier CSV contenant des professeurs pouvant être importés</w:t>
-      </w:r>
-      <w:r>
-        <w:br/>
-        <w:t xml:space="preserve">tabprof_res.php → </w:t>
-      </w:r>
-      <w:r>
-        <w:t>permet de voir les résultats</w:t>
-      </w:r>
-      <w:r>
-        <w:t xml:space="preserve"> pour un professeur</w:t>
-      </w:r>
-      <w:r>
-        <w:br/>
-      </w:r>
-      <w:r>
-        <w:t>tabprof_val.php → permet de valider des élèves en tant que professeur</w:t>
-      </w:r>
-      <w:r>
-        <w:br/>
-      </w:r>
-      <w:r>
-        <w:t xml:space="preserve">verif_inscription_prof.php → </w:t>
-      </w:r>
-      <w:r>
-        <w:t>permet d’insérer les valeurs dans la base de données lors de l’inscription d’un professeur</w:t>
-      </w:r>
-      <w:r>
-        <w:br/>
-        <w:t xml:space="preserve">verification_prof.php → </w:t>
-      </w:r>
-      <w:r>
-        <w:t>permet de vérifier la connexion d’un professeur</w:t>
-      </w:r>
-    </w:p>
-    <w:p>
-      <w:r>
-        <w:rPr>
-          <w:u w:val="single"/>
-        </w:rPr>
-        <w:t>Dossier ‘resultat’ </w:t>
-      </w:r>
-      <w:r>
-        <w:t>:</w:t>
-      </w:r>
-      <w:r>
-        <w:br/>
-        <w:t>csv.php →</w:t>
+        <w:t>resultat.php</w:t>
+      </w:r>
+      <w:proofErr w:type="spellEnd"/>
+      <w:r>
+        <w:t xml:space="preserve"> → </w:t>
+      </w:r>
+      <w:r>
+        <w:t>saisie des résultats</w:t>
+      </w:r>
+      <w:r>
+        <w:br/>
       </w:r>
       <w:r>
         <w:t xml:space="preserve"> </w:t>
       </w:r>
-      <w:r>
-        <w:br/>
-        <w:t>donnees_dossard.php → créé un flux JSON d’un participant</w:t>
-      </w:r>
-      <w:r>
-        <w:br/>
-      </w:r>
-      <w:r>
-        <w:t xml:space="preserve">dossard.php → </w:t>
-      </w:r>
-      <w:r>
-        <w:t>selectionne un participant depuis son dossard</w:t>
-      </w:r>
-      <w:r>
-        <w:br/>
-      </w:r>
-      <w:r>
-        <w:t xml:space="preserve">espaceresultat.php → </w:t>
-      </w:r>
-      <w:r>
-        <w:t>permet de se connecter pour accéder aux résultats</w:t>
-      </w:r>
-      <w:r>
-        <w:br/>
-      </w:r>
-      <w:r>
-        <w:t xml:space="preserve">resultat.php → </w:t>
-      </w:r>
-      <w:r>
-        <w:t>saisie des résultats</w:t>
-      </w:r>
-      <w:r>
-        <w:br/>
-      </w:r>
-      <w:r>
-        <w:t xml:space="preserve">resultat_aprescourse.php → </w:t>
-      </w:r>
-      <w:r>
-        <w:t>saisie des montants réels</w:t>
-      </w:r>
-      <w:r>
-        <w:t xml:space="preserve"> pour les résultats de la course</w:t>
-      </w:r>
-      <w:r>
-        <w:br/>
-      </w:r>
-      <w:r>
-        <w:t>resultat1.php → confirmation</w:t>
-      </w:r>
-      <w:r>
-        <w:br/>
-        <w:t>resultat2.php → Autre confirmation</w:t>
-      </w:r>
-      <w:r>
-        <w:br/>
-      </w:r>
-      <w:r>
-        <w:t xml:space="preserve"> </w:t>
-      </w:r>
-      <w:r>
-        <w:t xml:space="preserve">tabresultat.php → </w:t>
+      <w:proofErr w:type="spellStart"/>
+      <w:r>
+        <w:t>tabresultat.php</w:t>
+      </w:r>
+      <w:proofErr w:type="spellEnd"/>
+      <w:r>
+        <w:t xml:space="preserve"> → </w:t>
       </w:r>
       <w:r>
         <w:t>Affiche un tableau de tous les résultats avec les informations complètes de chaque participant</w:t>
@@ -811,9 +1302,13 @@
       <w:r>
         <w:br/>
       </w:r>
-      <w:r>
-        <w:lastRenderedPageBreak/>
-        <w:t xml:space="preserve">verification_resultat.php → </w:t>
+      <w:proofErr w:type="spellStart"/>
+      <w:r>
+        <w:t>verification_resultat.php</w:t>
+      </w:r>
+      <w:proofErr w:type="spellEnd"/>
+      <w:r>
+        <w:t xml:space="preserve"> → </w:t>
       </w:r>
       <w:r>
         <w:t xml:space="preserve">permet de vérifier l’authentification </w:t>
@@ -844,8 +1339,13 @@
         <w:spacing w:after="0" w:line="240" w:lineRule="auto"/>
         <w:contextualSpacing/>
       </w:pPr>
-      <w:r>
-        <w:t>index.php : page d’accueil du site. Incorpore un calcul de date afin d’assurer un enchainement cohérent des scripts :</w:t>
+      <w:proofErr w:type="spellStart"/>
+      <w:r>
+        <w:t>index.php</w:t>
+      </w:r>
+      <w:proofErr w:type="spellEnd"/>
+      <w:r>
+        <w:t> : page d’accueil du site. Incorpore un calcul de date afin d’assurer un enchainement cohérent des scripts :</w:t>
       </w:r>
     </w:p>
     <w:p>
@@ -899,23 +1399,6 @@
       <w:r>
         <w:t>Contient certaines images du dossier images</w:t>
       </w:r>
-      <w:bookmarkStart w:id="0" w:name="_GoBack"/>
-      <w:bookmarkEnd w:id="0"/>
-    </w:p>
-    <w:p>
-      <w:pPr>
-        <w:numPr>
-          <w:ilvl w:val="0"/>
-          <w:numId w:val="2"/>
-        </w:numPr>
-        <w:spacing w:after="0" w:line="240" w:lineRule="auto"/>
-        <w:contextualSpacing/>
-      </w:pPr>
-      <w:r>
-        <w:t>Publipostage.php : permet d’imprimer les informations relatives aux déroulement de la journée (heure pour aller aux vestiaires, heure de départ/de fin de chaque course)</w:t>
-      </w:r>
-    </w:p>
-    <w:p>
       <w:r>
         <w:br/>
       </w:r>
@@ -932,7 +1415,7 @@
 </file>
 
 <file path=word/endnotes.xml><?xml version="1.0" encoding="utf-8"?>
-<w:endnotes xmlns:wpc="http://schemas.microsoft.com/office/word/2010/wordprocessingCanvas" xmlns:mo="http://schemas.microsoft.com/office/mac/office/2008/main" xmlns:mc="http://schemas.openxmlformats.org/markup-compatibility/2006" xmlns:mv="urn:schemas-microsoft-com:mac:vml" xmlns:o="urn:schemas-microsoft-com:office:office" xmlns:r="http://schemas.openxmlformats.org/officeDocument/2006/relationships" xmlns:m="http://schemas.openxmlformats.org/officeDocument/2006/math" xmlns:v="urn:schemas-microsoft-com:vml" xmlns:wp14="http://schemas.microsoft.com/office/word/2010/wordprocessingDrawing" xmlns:wp="http://schemas.openxmlformats.org/drawingml/2006/wordprocessingDrawing" xmlns:w10="urn:schemas-microsoft-com:office:word" xmlns:w="http://schemas.openxmlformats.org/wordprocessingml/2006/main" xmlns:w14="http://schemas.microsoft.com/office/word/2010/wordml" xmlns:w15="http://schemas.microsoft.com/office/word/2012/wordml" xmlns:wpg="http://schemas.microsoft.com/office/word/2010/wordprocessingGroup" xmlns:wpi="http://schemas.microsoft.com/office/word/2010/wordprocessingInk" xmlns:wne="http://schemas.microsoft.com/office/word/2006/wordml" xmlns:wps="http://schemas.microsoft.com/office/word/2010/wordprocessingShape" mc:Ignorable="w14 w15 wp14">
+<w:endnotes xmlns:wpc="http://schemas.microsoft.com/office/word/2010/wordprocessingCanvas" xmlns:mc="http://schemas.openxmlformats.org/markup-compatibility/2006" xmlns:o="urn:schemas-microsoft-com:office:office" xmlns:r="http://schemas.openxmlformats.org/officeDocument/2006/relationships" xmlns:m="http://schemas.openxmlformats.org/officeDocument/2006/math" xmlns:v="urn:schemas-microsoft-com:vml" xmlns:wp14="http://schemas.microsoft.com/office/word/2010/wordprocessingDrawing" xmlns:wp="http://schemas.openxmlformats.org/drawingml/2006/wordprocessingDrawing" xmlns:w10="urn:schemas-microsoft-com:office:word" xmlns:w="http://schemas.openxmlformats.org/wordprocessingml/2006/main" xmlns:w14="http://schemas.microsoft.com/office/word/2010/wordml" xmlns:w15="http://schemas.microsoft.com/office/word/2012/wordml" xmlns:wpg="http://schemas.microsoft.com/office/word/2010/wordprocessingGroup" xmlns:wpi="http://schemas.microsoft.com/office/word/2010/wordprocessingInk" xmlns:wne="http://schemas.microsoft.com/office/word/2006/wordml" xmlns:wps="http://schemas.microsoft.com/office/word/2010/wordprocessingShape" mc:Ignorable="w14 w15 wp14">
   <w:endnote w:type="separator" w:id="-1">
     <w:p>
       <w:pPr>
@@ -957,7 +1440,7 @@
 </file>
 
 <file path=word/footnotes.xml><?xml version="1.0" encoding="utf-8"?>
-<w:footnotes xmlns:wpc="http://schemas.microsoft.com/office/word/2010/wordprocessingCanvas" xmlns:mo="http://schemas.microsoft.com/office/mac/office/2008/main" xmlns:mc="http://schemas.openxmlformats.org/markup-compatibility/2006" xmlns:mv="urn:schemas-microsoft-com:mac:vml" xmlns:o="urn:schemas-microsoft-com:office:office" xmlns:r="http://schemas.openxmlformats.org/officeDocument/2006/relationships" xmlns:m="http://schemas.openxmlformats.org/officeDocument/2006/math" xmlns:v="urn:schemas-microsoft-com:vml" xmlns:wp14="http://schemas.microsoft.com/office/word/2010/wordprocessingDrawing" xmlns:wp="http://schemas.openxmlformats.org/drawingml/2006/wordprocessingDrawing" xmlns:w10="urn:schemas-microsoft-com:office:word" xmlns:w="http://schemas.openxmlformats.org/wordprocessingml/2006/main" xmlns:w14="http://schemas.microsoft.com/office/word/2010/wordml" xmlns:w15="http://schemas.microsoft.com/office/word/2012/wordml" xmlns:wpg="http://schemas.microsoft.com/office/word/2010/wordprocessingGroup" xmlns:wpi="http://schemas.microsoft.com/office/word/2010/wordprocessingInk" xmlns:wne="http://schemas.microsoft.com/office/word/2006/wordml" xmlns:wps="http://schemas.microsoft.com/office/word/2010/wordprocessingShape" mc:Ignorable="w14 w15 wp14">
+<w:footnotes xmlns:wpc="http://schemas.microsoft.com/office/word/2010/wordprocessingCanvas" xmlns:mc="http://schemas.openxmlformats.org/markup-compatibility/2006" xmlns:o="urn:schemas-microsoft-com:office:office" xmlns:r="http://schemas.openxmlformats.org/officeDocument/2006/relationships" xmlns:m="http://schemas.openxmlformats.org/officeDocument/2006/math" xmlns:v="urn:schemas-microsoft-com:vml" xmlns:wp14="http://schemas.microsoft.com/office/word/2010/wordprocessingDrawing" xmlns:wp="http://schemas.openxmlformats.org/drawingml/2006/wordprocessingDrawing" xmlns:w10="urn:schemas-microsoft-com:office:word" xmlns:w="http://schemas.openxmlformats.org/wordprocessingml/2006/main" xmlns:w14="http://schemas.microsoft.com/office/word/2010/wordml" xmlns:w15="http://schemas.microsoft.com/office/word/2012/wordml" xmlns:wpg="http://schemas.microsoft.com/office/word/2010/wordprocessingGroup" xmlns:wpi="http://schemas.microsoft.com/office/word/2010/wordprocessingInk" xmlns:wne="http://schemas.microsoft.com/office/word/2006/wordml" xmlns:wps="http://schemas.microsoft.com/office/word/2010/wordprocessingShape" mc:Ignorable="w14 w15 wp14">
   <w:footnote w:type="separator" w:id="-1">
     <w:p>
       <w:pPr>
@@ -982,7 +1465,7 @@
 </file>
 
 <file path=word/header1.xml><?xml version="1.0" encoding="utf-8"?>
-<w:hdr xmlns:wpc="http://schemas.microsoft.com/office/word/2010/wordprocessingCanvas" xmlns:mo="http://schemas.microsoft.com/office/mac/office/2008/main" xmlns:mc="http://schemas.openxmlformats.org/markup-compatibility/2006" xmlns:mv="urn:schemas-microsoft-com:mac:vml" xmlns:o="urn:schemas-microsoft-com:office:office" xmlns:r="http://schemas.openxmlformats.org/officeDocument/2006/relationships" xmlns:m="http://schemas.openxmlformats.org/officeDocument/2006/math" xmlns:v="urn:schemas-microsoft-com:vml" xmlns:wp14="http://schemas.microsoft.com/office/word/2010/wordprocessingDrawing" xmlns:wp="http://schemas.openxmlformats.org/drawingml/2006/wordprocessingDrawing" xmlns:w10="urn:schemas-microsoft-com:office:word" xmlns:w="http://schemas.openxmlformats.org/wordprocessingml/2006/main" xmlns:w14="http://schemas.microsoft.com/office/word/2010/wordml" xmlns:w15="http://schemas.microsoft.com/office/word/2012/wordml" xmlns:wpg="http://schemas.microsoft.com/office/word/2010/wordprocessingGroup" xmlns:wpi="http://schemas.microsoft.com/office/word/2010/wordprocessingInk" xmlns:wne="http://schemas.microsoft.com/office/word/2006/wordml" xmlns:wps="http://schemas.microsoft.com/office/word/2010/wordprocessingShape" mc:Ignorable="w14 w15 wp14">
+<w:hdr xmlns:wpc="http://schemas.microsoft.com/office/word/2010/wordprocessingCanvas" xmlns:mc="http://schemas.openxmlformats.org/markup-compatibility/2006" xmlns:o="urn:schemas-microsoft-com:office:office" xmlns:r="http://schemas.openxmlformats.org/officeDocument/2006/relationships" xmlns:m="http://schemas.openxmlformats.org/officeDocument/2006/math" xmlns:v="urn:schemas-microsoft-com:vml" xmlns:wp14="http://schemas.microsoft.com/office/word/2010/wordprocessingDrawing" xmlns:wp="http://schemas.openxmlformats.org/drawingml/2006/wordprocessingDrawing" xmlns:w10="urn:schemas-microsoft-com:office:word" xmlns:w="http://schemas.openxmlformats.org/wordprocessingml/2006/main" xmlns:w14="http://schemas.microsoft.com/office/word/2010/wordml" xmlns:w15="http://schemas.microsoft.com/office/word/2012/wordml" xmlns:wpg="http://schemas.microsoft.com/office/word/2010/wordprocessingGroup" xmlns:wpi="http://schemas.microsoft.com/office/word/2010/wordprocessingInk" xmlns:wne="http://schemas.microsoft.com/office/word/2006/wordml" xmlns:wps="http://schemas.microsoft.com/office/word/2010/wordprocessingShape" mc:Ignorable="w14 w15 wp14">
   <w:p>
     <w:pPr>
       <w:pStyle w:val="Titre1"/>
@@ -1006,7 +1489,7 @@
 </file>
 
 <file path=word/numbering.xml><?xml version="1.0" encoding="utf-8"?>
-<w:numbering xmlns:wpc="http://schemas.microsoft.com/office/word/2010/wordprocessingCanvas" xmlns:mo="http://schemas.microsoft.com/office/mac/office/2008/main" xmlns:mc="http://schemas.openxmlformats.org/markup-compatibility/2006" xmlns:mv="urn:schemas-microsoft-com:mac:vml" xmlns:o="urn:schemas-microsoft-com:office:office" xmlns:r="http://schemas.openxmlformats.org/officeDocument/2006/relationships" xmlns:m="http://schemas.openxmlformats.org/officeDocument/2006/math" xmlns:v="urn:schemas-microsoft-com:vml" xmlns:wp14="http://schemas.microsoft.com/office/word/2010/wordprocessingDrawing" xmlns:wp="http://schemas.openxmlformats.org/drawingml/2006/wordprocessingDrawing" xmlns:w10="urn:schemas-microsoft-com:office:word" xmlns:w="http://schemas.openxmlformats.org/wordprocessingml/2006/main" xmlns:w14="http://schemas.microsoft.com/office/word/2010/wordml" xmlns:w15="http://schemas.microsoft.com/office/word/2012/wordml" xmlns:wpg="http://schemas.microsoft.com/office/word/2010/wordprocessingGroup" xmlns:wpi="http://schemas.microsoft.com/office/word/2010/wordprocessingInk" xmlns:wne="http://schemas.microsoft.com/office/word/2006/wordml" xmlns:wps="http://schemas.microsoft.com/office/word/2010/wordprocessingShape" mc:Ignorable="w14 w15 wp14">
+<w:numbering xmlns:wpc="http://schemas.microsoft.com/office/word/2010/wordprocessingCanvas" xmlns:mc="http://schemas.openxmlformats.org/markup-compatibility/2006" xmlns:o="urn:schemas-microsoft-com:office:office" xmlns:r="http://schemas.openxmlformats.org/officeDocument/2006/relationships" xmlns:m="http://schemas.openxmlformats.org/officeDocument/2006/math" xmlns:v="urn:schemas-microsoft-com:vml" xmlns:wp14="http://schemas.microsoft.com/office/word/2010/wordprocessingDrawing" xmlns:wp="http://schemas.openxmlformats.org/drawingml/2006/wordprocessingDrawing" xmlns:w10="urn:schemas-microsoft-com:office:word" xmlns:w="http://schemas.openxmlformats.org/wordprocessingml/2006/main" xmlns:w14="http://schemas.microsoft.com/office/word/2010/wordml" xmlns:w15="http://schemas.microsoft.com/office/word/2012/wordml" xmlns:wpg="http://schemas.microsoft.com/office/word/2010/wordprocessingGroup" xmlns:wpi="http://schemas.microsoft.com/office/word/2010/wordprocessingInk" xmlns:wne="http://schemas.microsoft.com/office/word/2006/wordml" xmlns:wps="http://schemas.microsoft.com/office/word/2010/wordprocessingShape" mc:Ignorable="w14 w15 wp14">
   <w:abstractNum w:abstractNumId="0">
     <w:nsid w:val="39762EE6"/>
     <w:multiLevelType w:val="hybridMultilevel"/>
@@ -1257,7 +1740,7 @@
       </w:pPr>
     </w:pPrDefault>
   </w:docDefaults>
-  <w:latentStyles w:defLockedState="0" w:defUIPriority="99" w:defSemiHidden="0" w:defUnhideWhenUsed="0" w:defQFormat="0" w:count="380">
+  <w:latentStyles w:defLockedState="0" w:defUIPriority="99" w:defSemiHidden="0" w:defUnhideWhenUsed="0" w:defQFormat="0" w:count="371">
     <w:lsdException w:name="Normal" w:uiPriority="0" w:qFormat="1"/>
     <w:lsdException w:name="heading 1" w:uiPriority="9" w:qFormat="1"/>
     <w:lsdException w:name="heading 2" w:semiHidden="1" w:uiPriority="9" w:unhideWhenUsed="1" w:qFormat="1"/>
@@ -1739,7 +2222,7 @@
       <w:szCs w:val="32"/>
     </w:rPr>
   </w:style>
-  <w:style w:type="paragraph" w:styleId="Pardeliste">
+  <w:style w:type="paragraph" w:styleId="Paragraphedeliste">
     <w:name w:val="List Paragraph"/>
     <w:basedOn w:val="Normal"/>
     <w:uiPriority w:val="34"/>
@@ -1758,6 +2241,18 @@
     <w:rsid w:val="006837EE"/>
     <w:rPr>
       <w:color w:val="0563C1" w:themeColor="hyperlink"/>
+      <w:u w:val="single"/>
+    </w:rPr>
+  </w:style>
+  <w:style w:type="character" w:styleId="Lienhypertextesuivivisit">
+    <w:name w:val="FollowedHyperlink"/>
+    <w:basedOn w:val="Policepardfaut"/>
+    <w:uiPriority w:val="99"/>
+    <w:semiHidden/>
+    <w:unhideWhenUsed/>
+    <w:rsid w:val="00716D0E"/>
+    <w:rPr>
+      <w:color w:val="954F72" w:themeColor="followedHyperlink"/>
       <w:u w:val="single"/>
     </w:rPr>
   </w:style>
